--- a/reports/Student #4/informedeanalisis_MariadelPino D01.docx
+++ b/reports/Student #4/informedeanalisis_MariadelPino D01.docx
@@ -221,6 +221,9 @@
       <w:r>
         <w:t>-02-202</w:t>
       </w:r>
+      <w:r>
+        <w:t>5</w:t>
+      </w:r>
     </w:p>
     <w:p>
       <w:pPr>
@@ -1218,23 +1221,47 @@
         </w:tc>
       </w:tr>
       <w:tr>
+        <w:trPr>
+          <w:trHeight w:val="61"/>
+        </w:trPr>
         <w:tc>
           <w:tcPr>
             <w:tcW w:w="3209" w:type="dxa"/>
           </w:tcPr>
-          <w:p/>
+          <w:p>
+            <w:pPr>
+              <w:jc w:val="center"/>
+            </w:pPr>
+            <w:r>
+              <w:t>2</w:t>
+            </w:r>
+          </w:p>
         </w:tc>
         <w:tc>
           <w:tcPr>
             <w:tcW w:w="3209" w:type="dxa"/>
           </w:tcPr>
-          <w:p/>
+          <w:p>
+            <w:pPr>
+              <w:jc w:val="center"/>
+            </w:pPr>
+            <w:r>
+              <w:t>20-02-2025</w:t>
+            </w:r>
+          </w:p>
         </w:tc>
         <w:tc>
           <w:tcPr>
             <w:tcW w:w="3209" w:type="dxa"/>
           </w:tcPr>
-          <w:p/>
+          <w:p>
+            <w:pPr>
+              <w:jc w:val="center"/>
+            </w:pPr>
+            <w:r>
+              <w:t>Revisión del documento de cara a la entrega</w:t>
+            </w:r>
+          </w:p>
         </w:tc>
       </w:tr>
     </w:tbl>
@@ -1898,10 +1925,7 @@
         <w:t xml:space="preserve">Para el requisito </w:t>
       </w:r>
       <w:r>
-        <w:t>24</w:t>
-      </w:r>
-      <w:r>
-        <w:t>: lo he podido realizar sin problemas</w:t>
+        <w:t>24: lo he podido realizar sin problemas</w:t>
       </w:r>
       <w:r>
         <w:t>.</w:t>
@@ -1919,10 +1943,7 @@
         <w:t xml:space="preserve">Para el requisito </w:t>
       </w:r>
       <w:r>
-        <w:t>25</w:t>
-      </w:r>
-      <w:r>
-        <w:t>: lo he podido realizar sin problemas</w:t>
+        <w:t>25: lo he podido realizar sin problemas</w:t>
       </w:r>
       <w:r>
         <w:t>.</w:t>
@@ -2048,7 +2069,6 @@
         <w:docPartUnique/>
       </w:docPartObj>
     </w:sdtPr>
-    <w:sdtEndPr/>
     <w:sdtContent>
       <w:p>
         <w:pPr>
@@ -3354,6 +3374,7 @@
   <w:style w:type="character" w:default="1" w:styleId="Fuentedeprrafopredeter">
     <w:name w:val="Default Paragraph Font"/>
     <w:uiPriority w:val="1"/>
+    <w:semiHidden/>
     <w:unhideWhenUsed/>
   </w:style>
   <w:style w:type="table" w:default="1" w:styleId="Tablanormal">
